--- a/docs/Testprotokoll.docx
+++ b/docs/Testprotokoll.docx
@@ -68,12 +68,7 @@
         <w:tab/>
       </w:r>
       <w:r>
-        <w:t>15.03</w:t>
-      </w:r>
-      <w:bookmarkStart w:id="19" w:name="_GoBack"/>
-      <w:bookmarkEnd w:id="19"/>
-      <w:r>
-        <w:t>.16; 10:00</w:t>
+        <w:t>15.03.16; 10:00</w:t>
       </w:r>
     </w:p>
     <w:p>
@@ -84,13 +79,7 @@
         <w:tab/>
       </w:r>
       <w:r>
-        <w:t xml:space="preserve">Google Chrome (Version: </w:t>
-      </w:r>
-      <w:r>
-        <w:t>48.0.2564.116 m</w:t>
-      </w:r>
-      <w:r>
-        <w:t>),Windows 7</w:t>
+        <w:t>Google Chrome (Version: 48.0.2564.116 m),Windows 7</w:t>
       </w:r>
     </w:p>
     <w:tbl>
@@ -154,7 +143,11 @@
           <w:tcPr>
             <w:tcW w:w="1340" w:type="dxa"/>
           </w:tcPr>
-          <w:p/>
+          <w:p>
+            <w:r>
+              <w:t>Ja</w:t>
+            </w:r>
+          </w:p>
         </w:tc>
         <w:tc>
           <w:tcPr>
@@ -178,7 +171,11 @@
           <w:tcPr>
             <w:tcW w:w="1340" w:type="dxa"/>
           </w:tcPr>
-          <w:p/>
+          <w:p>
+            <w:r>
+              <w:t>Ja</w:t>
+            </w:r>
+          </w:p>
         </w:tc>
         <w:tc>
           <w:tcPr>
@@ -202,13 +199,21 @@
           <w:tcPr>
             <w:tcW w:w="1340" w:type="dxa"/>
           </w:tcPr>
-          <w:p/>
+          <w:p>
+            <w:r>
+              <w:t>Ja</w:t>
+            </w:r>
+          </w:p>
         </w:tc>
         <w:tc>
           <w:tcPr>
             <w:tcW w:w="7098" w:type="dxa"/>
           </w:tcPr>
-          <w:p/>
+          <w:p>
+            <w:r>
+              <w:t>Das Passwortfeld hat keinen roten Hintergrund wie das beim Registrieren der Fall ist, aber Fehlermeldung kommt.</w:t>
+            </w:r>
+          </w:p>
         </w:tc>
       </w:tr>
       <w:tr>
@@ -226,7 +231,11 @@
           <w:tcPr>
             <w:tcW w:w="1340" w:type="dxa"/>
           </w:tcPr>
-          <w:p/>
+          <w:p>
+            <w:r>
+              <w:t>Noch nicht durchgeführt</w:t>
+            </w:r>
+          </w:p>
         </w:tc>
         <w:tc>
           <w:tcPr>
@@ -250,7 +259,11 @@
           <w:tcPr>
             <w:tcW w:w="1340" w:type="dxa"/>
           </w:tcPr>
-          <w:p/>
+          <w:p>
+            <w:r>
+              <w:t>Ja</w:t>
+            </w:r>
+          </w:p>
         </w:tc>
         <w:tc>
           <w:tcPr>
@@ -274,7 +287,11 @@
           <w:tcPr>
             <w:tcW w:w="1340" w:type="dxa"/>
           </w:tcPr>
-          <w:p/>
+          <w:p>
+            <w:r>
+              <w:t>Ja</w:t>
+            </w:r>
+          </w:p>
         </w:tc>
         <w:tc>
           <w:tcPr>
@@ -298,7 +315,11 @@
           <w:tcPr>
             <w:tcW w:w="1340" w:type="dxa"/>
           </w:tcPr>
-          <w:p/>
+          <w:p>
+            <w:r>
+              <w:t>Noch nicht durchgeführt</w:t>
+            </w:r>
+          </w:p>
         </w:tc>
         <w:tc>
           <w:tcPr>
@@ -322,7 +343,11 @@
           <w:tcPr>
             <w:tcW w:w="1340" w:type="dxa"/>
           </w:tcPr>
-          <w:p/>
+          <w:p>
+            <w:r>
+              <w:t>Ja</w:t>
+            </w:r>
+          </w:p>
         </w:tc>
         <w:tc>
           <w:tcPr>
@@ -346,7 +371,11 @@
           <w:tcPr>
             <w:tcW w:w="1340" w:type="dxa"/>
           </w:tcPr>
-          <w:p/>
+          <w:p>
+            <w:r>
+              <w:t>Ja</w:t>
+            </w:r>
+          </w:p>
         </w:tc>
         <w:tc>
           <w:tcPr>
@@ -370,7 +399,13 @@
           <w:tcPr>
             <w:tcW w:w="1340" w:type="dxa"/>
           </w:tcPr>
-          <w:p/>
+          <w:p>
+            <w:r>
+              <w:t>Ja</w:t>
+            </w:r>
+            <w:bookmarkStart w:id="19" w:name="_GoBack"/>
+            <w:bookmarkEnd w:id="19"/>
+          </w:p>
         </w:tc>
         <w:tc>
           <w:tcPr>
@@ -626,27 +661,14 @@
             <w:r>
               <w:t>/</w:t>
             </w:r>
-            <w:r>
-              <w:fldChar w:fldCharType="begin"/>
-            </w:r>
-            <w:r>
-              <w:instrText xml:space="preserve"> NUMPAGES -1\* Arabic \* MERGEFORMAT </w:instrText>
-            </w:r>
-            <w:r>
-              <w:fldChar w:fldCharType="separate"/>
-            </w:r>
-            <w:r>
-              <w:rPr>
-                <w:noProof/>
-              </w:rPr>
-              <w:t>10</w:t>
-            </w:r>
-            <w:r>
-              <w:rPr>
-                <w:noProof/>
-              </w:rPr>
-              <w:fldChar w:fldCharType="end"/>
-            </w:r>
+            <w:fldSimple w:instr=" NUMPAGES -1\* Arabic \* MERGEFORMAT ">
+              <w:r>
+                <w:rPr>
+                  <w:noProof/>
+                </w:rPr>
+                <w:t>10</w:t>
+              </w:r>
+            </w:fldSimple>
           </w:sdtContent>
         </w:sdt>
       </w:sdtContent>
@@ -839,14 +861,27 @@
             <w:r>
               <w:t>/</w:t>
             </w:r>
-            <w:fldSimple w:instr=" NUMPAGES -1\* Arabic \* MERGEFORMAT ">
-              <w:r>
-                <w:rPr>
-                  <w:noProof/>
-                </w:rPr>
-                <w:t>1</w:t>
-              </w:r>
-            </w:fldSimple>
+            <w:r>
+              <w:fldChar w:fldCharType="begin"/>
+            </w:r>
+            <w:r>
+              <w:instrText xml:space="preserve"> NUMPAGES -1\* Arabic \* MERGEFORMAT </w:instrText>
+            </w:r>
+            <w:r>
+              <w:fldChar w:fldCharType="separate"/>
+            </w:r>
+            <w:r>
+              <w:rPr>
+                <w:noProof/>
+              </w:rPr>
+              <w:t>1</w:t>
+            </w:r>
+            <w:r>
+              <w:rPr>
+                <w:noProof/>
+              </w:rPr>
+              <w:fldChar w:fldCharType="end"/>
+            </w:r>
           </w:sdtContent>
         </w:sdt>
       </w:sdtContent>
@@ -1036,27 +1071,14 @@
             <w:r>
               <w:t>/</w:t>
             </w:r>
-            <w:r>
-              <w:fldChar w:fldCharType="begin"/>
-            </w:r>
-            <w:r>
-              <w:instrText xml:space="preserve"> NUMPAGES -1\* Arabic \* MERGEFORMAT </w:instrText>
-            </w:r>
-            <w:r>
-              <w:fldChar w:fldCharType="separate"/>
-            </w:r>
-            <w:r>
-              <w:rPr>
-                <w:noProof/>
-              </w:rPr>
-              <w:t>1</w:t>
-            </w:r>
-            <w:r>
-              <w:rPr>
-                <w:noProof/>
-              </w:rPr>
-              <w:fldChar w:fldCharType="end"/>
-            </w:r>
+            <w:fldSimple w:instr=" NUMPAGES -1\* Arabic \* MERGEFORMAT ">
+              <w:r>
+                <w:rPr>
+                  <w:noProof/>
+                </w:rPr>
+                <w:t>1</w:t>
+              </w:r>
+            </w:fldSimple>
           </w:sdtContent>
         </w:sdt>
       </w:sdtContent>
@@ -6469,7 +6491,7 @@
 </file>
 
 <file path=customXml/itemProps1.xml><?xml version="1.0" encoding="utf-8"?>
-<ds:datastoreItem xmlns:ds="http://schemas.openxmlformats.org/officeDocument/2006/customXml" ds:itemID="{2296EC07-9F97-4BAF-9AAD-17EECCF67D67}">
+<ds:datastoreItem xmlns:ds="http://schemas.openxmlformats.org/officeDocument/2006/customXml" ds:itemID="{460F7A36-61D1-41F5-908F-E2ABE7AABCBF}">
   <ds:schemaRefs>
     <ds:schemaRef ds:uri="http://schemas.openxmlformats.org/officeDocument/2006/bibliography"/>
   </ds:schemaRefs>

--- a/docs/Testprotokoll.docx
+++ b/docs/Testprotokoll.docx
@@ -403,8 +403,6 @@
             <w:r>
               <w:t>Ja</w:t>
             </w:r>
-            <w:bookmarkStart w:id="19" w:name="_GoBack"/>
-            <w:bookmarkEnd w:id="19"/>
           </w:p>
         </w:tc>
         <w:tc>
@@ -416,6 +414,16 @@
       </w:tr>
     </w:tbl>
     <w:p/>
+    <w:p>
+      <w:r>
+        <w:t>Zusammenfassung: Alle Tests sind gut verlaufen. Die Anforderungen die wir am Anfang zusammengestellt haben sind erfüllt.</w:t>
+      </w:r>
+    </w:p>
+    <w:p/>
+    <w:p>
+      <w:bookmarkStart w:id="19" w:name="_GoBack"/>
+      <w:bookmarkEnd w:id="19"/>
+    </w:p>
     <w:p>
       <w:r>
         <w:t>Unterschrift:</w:t>
@@ -661,14 +669,27 @@
             <w:r>
               <w:t>/</w:t>
             </w:r>
-            <w:fldSimple w:instr=" NUMPAGES -1\* Arabic \* MERGEFORMAT ">
-              <w:r>
-                <w:rPr>
-                  <w:noProof/>
-                </w:rPr>
-                <w:t>10</w:t>
-              </w:r>
-            </w:fldSimple>
+            <w:r>
+              <w:fldChar w:fldCharType="begin"/>
+            </w:r>
+            <w:r>
+              <w:instrText xml:space="preserve"> NUMPAGES -1\* Arabic \* MERGEFORMAT </w:instrText>
+            </w:r>
+            <w:r>
+              <w:fldChar w:fldCharType="separate"/>
+            </w:r>
+            <w:r>
+              <w:rPr>
+                <w:noProof/>
+              </w:rPr>
+              <w:t>10</w:t>
+            </w:r>
+            <w:r>
+              <w:rPr>
+                <w:noProof/>
+              </w:rPr>
+              <w:fldChar w:fldCharType="end"/>
+            </w:r>
           </w:sdtContent>
         </w:sdt>
       </w:sdtContent>
@@ -861,27 +882,14 @@
             <w:r>
               <w:t>/</w:t>
             </w:r>
-            <w:r>
-              <w:fldChar w:fldCharType="begin"/>
-            </w:r>
-            <w:r>
-              <w:instrText xml:space="preserve"> NUMPAGES -1\* Arabic \* MERGEFORMAT </w:instrText>
-            </w:r>
-            <w:r>
-              <w:fldChar w:fldCharType="separate"/>
-            </w:r>
-            <w:r>
-              <w:rPr>
-                <w:noProof/>
-              </w:rPr>
-              <w:t>1</w:t>
-            </w:r>
-            <w:r>
-              <w:rPr>
-                <w:noProof/>
-              </w:rPr>
-              <w:fldChar w:fldCharType="end"/>
-            </w:r>
+            <w:fldSimple w:instr=" NUMPAGES -1\* Arabic \* MERGEFORMAT ">
+              <w:r>
+                <w:rPr>
+                  <w:noProof/>
+                </w:rPr>
+                <w:t>1</w:t>
+              </w:r>
+            </w:fldSimple>
           </w:sdtContent>
         </w:sdt>
       </w:sdtContent>
@@ -1071,14 +1079,27 @@
             <w:r>
               <w:t>/</w:t>
             </w:r>
-            <w:fldSimple w:instr=" NUMPAGES -1\* Arabic \* MERGEFORMAT ">
-              <w:r>
-                <w:rPr>
-                  <w:noProof/>
-                </w:rPr>
-                <w:t>1</w:t>
-              </w:r>
-            </w:fldSimple>
+            <w:r>
+              <w:fldChar w:fldCharType="begin"/>
+            </w:r>
+            <w:r>
+              <w:instrText xml:space="preserve"> NUMPAGES -1\* Arabic \* MERGEFORMAT </w:instrText>
+            </w:r>
+            <w:r>
+              <w:fldChar w:fldCharType="separate"/>
+            </w:r>
+            <w:r>
+              <w:rPr>
+                <w:noProof/>
+              </w:rPr>
+              <w:t>1</w:t>
+            </w:r>
+            <w:r>
+              <w:rPr>
+                <w:noProof/>
+              </w:rPr>
+              <w:fldChar w:fldCharType="end"/>
+            </w:r>
           </w:sdtContent>
         </w:sdt>
       </w:sdtContent>
@@ -6491,7 +6512,7 @@
 </file>
 
 <file path=customXml/itemProps1.xml><?xml version="1.0" encoding="utf-8"?>
-<ds:datastoreItem xmlns:ds="http://schemas.openxmlformats.org/officeDocument/2006/customXml" ds:itemID="{460F7A36-61D1-41F5-908F-E2ABE7AABCBF}">
+<ds:datastoreItem xmlns:ds="http://schemas.openxmlformats.org/officeDocument/2006/customXml" ds:itemID="{7DE22271-D965-47D6-8440-D2ED012A0F96}">
   <ds:schemaRefs>
     <ds:schemaRef ds:uri="http://schemas.openxmlformats.org/officeDocument/2006/bibliography"/>
   </ds:schemaRefs>

--- a/docs/Testprotokoll.docx
+++ b/docs/Testprotokoll.docx
@@ -233,7 +233,7 @@
           </w:tcPr>
           <w:p>
             <w:r>
-              <w:t>Noch nicht durchgeführt</w:t>
+              <w:t>Ja</w:t>
             </w:r>
           </w:p>
         </w:tc>
@@ -317,7 +317,7 @@
           </w:tcPr>
           <w:p>
             <w:r>
-              <w:t>Noch nicht durchgeführt</w:t>
+              <w:t>Ja</w:t>
             </w:r>
           </w:p>
         </w:tc>
@@ -418,12 +418,11 @@
       <w:r>
         <w:t>Zusammenfassung: Alle Tests sind gut verlaufen. Die Anforderungen die wir am Anfang zusammengestellt haben sind erfüllt.</w:t>
       </w:r>
-    </w:p>
-    <w:p/>
-    <w:p>
       <w:bookmarkStart w:id="19" w:name="_GoBack"/>
       <w:bookmarkEnd w:id="19"/>
     </w:p>
+    <w:p/>
+    <w:p/>
     <w:p>
       <w:r>
         <w:t>Unterschrift:</w:t>
@@ -669,27 +668,14 @@
             <w:r>
               <w:t>/</w:t>
             </w:r>
-            <w:r>
-              <w:fldChar w:fldCharType="begin"/>
-            </w:r>
-            <w:r>
-              <w:instrText xml:space="preserve"> NUMPAGES -1\* Arabic \* MERGEFORMAT </w:instrText>
-            </w:r>
-            <w:r>
-              <w:fldChar w:fldCharType="separate"/>
-            </w:r>
-            <w:r>
-              <w:rPr>
-                <w:noProof/>
-              </w:rPr>
-              <w:t>10</w:t>
-            </w:r>
-            <w:r>
-              <w:rPr>
-                <w:noProof/>
-              </w:rPr>
-              <w:fldChar w:fldCharType="end"/>
-            </w:r>
+            <w:fldSimple w:instr=" NUMPAGES -1\* Arabic \* MERGEFORMAT ">
+              <w:r>
+                <w:rPr>
+                  <w:noProof/>
+                </w:rPr>
+                <w:t>10</w:t>
+              </w:r>
+            </w:fldSimple>
           </w:sdtContent>
         </w:sdt>
       </w:sdtContent>
@@ -882,14 +868,27 @@
             <w:r>
               <w:t>/</w:t>
             </w:r>
-            <w:fldSimple w:instr=" NUMPAGES -1\* Arabic \* MERGEFORMAT ">
-              <w:r>
-                <w:rPr>
-                  <w:noProof/>
-                </w:rPr>
-                <w:t>1</w:t>
-              </w:r>
-            </w:fldSimple>
+            <w:r>
+              <w:fldChar w:fldCharType="begin"/>
+            </w:r>
+            <w:r>
+              <w:instrText xml:space="preserve"> NUMPAGES -1\* Arabic \* MERGEFORMAT </w:instrText>
+            </w:r>
+            <w:r>
+              <w:fldChar w:fldCharType="separate"/>
+            </w:r>
+            <w:r>
+              <w:rPr>
+                <w:noProof/>
+              </w:rPr>
+              <w:t>1</w:t>
+            </w:r>
+            <w:r>
+              <w:rPr>
+                <w:noProof/>
+              </w:rPr>
+              <w:fldChar w:fldCharType="end"/>
+            </w:r>
           </w:sdtContent>
         </w:sdt>
       </w:sdtContent>
@@ -1079,27 +1078,14 @@
             <w:r>
               <w:t>/</w:t>
             </w:r>
-            <w:r>
-              <w:fldChar w:fldCharType="begin"/>
-            </w:r>
-            <w:r>
-              <w:instrText xml:space="preserve"> NUMPAGES -1\* Arabic \* MERGEFORMAT </w:instrText>
-            </w:r>
-            <w:r>
-              <w:fldChar w:fldCharType="separate"/>
-            </w:r>
-            <w:r>
-              <w:rPr>
-                <w:noProof/>
-              </w:rPr>
-              <w:t>1</w:t>
-            </w:r>
-            <w:r>
-              <w:rPr>
-                <w:noProof/>
-              </w:rPr>
-              <w:fldChar w:fldCharType="end"/>
-            </w:r>
+            <w:fldSimple w:instr=" NUMPAGES -1\* Arabic \* MERGEFORMAT ">
+              <w:r>
+                <w:rPr>
+                  <w:noProof/>
+                </w:rPr>
+                <w:t>1</w:t>
+              </w:r>
+            </w:fldSimple>
           </w:sdtContent>
         </w:sdt>
       </w:sdtContent>
@@ -6512,7 +6498,7 @@
 </file>
 
 <file path=customXml/itemProps1.xml><?xml version="1.0" encoding="utf-8"?>
-<ds:datastoreItem xmlns:ds="http://schemas.openxmlformats.org/officeDocument/2006/customXml" ds:itemID="{7DE22271-D965-47D6-8440-D2ED012A0F96}">
+<ds:datastoreItem xmlns:ds="http://schemas.openxmlformats.org/officeDocument/2006/customXml" ds:itemID="{68A72D60-8D0B-4688-863E-F35C47ACDBDE}">
   <ds:schemaRefs>
     <ds:schemaRef ds:uri="http://schemas.openxmlformats.org/officeDocument/2006/bibliography"/>
   </ds:schemaRefs>

--- a/docs/Testprotokoll.docx
+++ b/docs/Testprotokoll.docx
@@ -418,8 +418,6 @@
       <w:r>
         <w:t>Zusammenfassung: Alle Tests sind gut verlaufen. Die Anforderungen die wir am Anfang zusammengestellt haben sind erfüllt.</w:t>
       </w:r>
-      <w:bookmarkStart w:id="19" w:name="_GoBack"/>
-      <w:bookmarkEnd w:id="19"/>
     </w:p>
     <w:p/>
     <w:p/>
@@ -450,6 +448,373 @@
       <w:bookmarkEnd w:id="17"/>
       <w:bookmarkEnd w:id="18"/>
     </w:p>
+    <w:p>
+      <w:pPr>
+        <w:spacing w:after="200"/>
+      </w:pPr>
+      <w:r>
+        <w:br w:type="page"/>
+      </w:r>
+    </w:p>
+    <w:p>
+      <w:pPr>
+        <w:pStyle w:val="berschrift1"/>
+      </w:pPr>
+      <w:r>
+        <w:lastRenderedPageBreak/>
+        <w:t>Testprotokoll</w:t>
+      </w:r>
+    </w:p>
+    <w:p>
+      <w:r>
+        <w:t>Projekt:</w:t>
+      </w:r>
+      <w:r>
+        <w:tab/>
+      </w:r>
+      <w:r>
+        <w:tab/>
+        <w:t>Kochtopf</w:t>
+      </w:r>
+    </w:p>
+    <w:p>
+      <w:r>
+        <w:t>Testperson:</w:t>
+      </w:r>
+      <w:r>
+        <w:tab/>
+      </w:r>
+      <w:r>
+        <w:tab/>
+        <w:t>Aaron Meier</w:t>
+      </w:r>
+    </w:p>
+    <w:p>
+      <w:r>
+        <w:t>Datum / Zeit:</w:t>
+      </w:r>
+      <w:r>
+        <w:tab/>
+      </w:r>
+      <w:r>
+        <w:tab/>
+        <w:t>15.03.16; 10:00</w:t>
+      </w:r>
+    </w:p>
+    <w:p>
+      <w:r>
+        <w:t>Eingesetzte Software:</w:t>
+      </w:r>
+      <w:r>
+        <w:tab/>
+        <w:t>Google Chrome (Version: 48.0.2564.116 m),Windows 7</w:t>
+      </w:r>
+    </w:p>
+    <w:tbl>
+      <w:tblPr>
+        <w:tblStyle w:val="Bbc"/>
+        <w:tblW w:w="9292" w:type="dxa"/>
+        <w:tblLook w:val="04A0" w:firstRow="1" w:lastRow="0" w:firstColumn="1" w:lastColumn="0" w:noHBand="0" w:noVBand="1"/>
+      </w:tblPr>
+      <w:tblGrid>
+        <w:gridCol w:w="854"/>
+        <w:gridCol w:w="1340"/>
+        <w:gridCol w:w="7098"/>
+      </w:tblGrid>
+      <w:tr>
+        <w:trPr>
+          <w:cnfStyle w:val="100000000000" w:firstRow="1" w:lastRow="0" w:firstColumn="0" w:lastColumn="0" w:oddVBand="0" w:evenVBand="0" w:oddHBand="0" w:evenHBand="0" w:firstRowFirstColumn="0" w:firstRowLastColumn="0" w:lastRowFirstColumn="0" w:lastRowLastColumn="0"/>
+        </w:trPr>
+        <w:tc>
+          <w:tcPr>
+            <w:tcW w:w="854" w:type="dxa"/>
+          </w:tcPr>
+          <w:p>
+            <w:r>
+              <w:t>ID</w:t>
+            </w:r>
+          </w:p>
+        </w:tc>
+        <w:tc>
+          <w:tcPr>
+            <w:tcW w:w="1340" w:type="dxa"/>
+          </w:tcPr>
+          <w:p>
+            <w:r>
+              <w:t>Erfolgreich</w:t>
+            </w:r>
+          </w:p>
+        </w:tc>
+        <w:tc>
+          <w:tcPr>
+            <w:tcW w:w="7098" w:type="dxa"/>
+          </w:tcPr>
+          <w:p>
+            <w:r>
+              <w:t>Bemerkungen</w:t>
+            </w:r>
+          </w:p>
+        </w:tc>
+      </w:tr>
+      <w:tr>
+        <w:tc>
+          <w:tcPr>
+            <w:tcW w:w="854" w:type="dxa"/>
+          </w:tcPr>
+          <w:p>
+            <w:r>
+              <w:t>T-01</w:t>
+            </w:r>
+          </w:p>
+        </w:tc>
+        <w:tc>
+          <w:tcPr>
+            <w:tcW w:w="1340" w:type="dxa"/>
+          </w:tcPr>
+          <w:p/>
+        </w:tc>
+        <w:tc>
+          <w:tcPr>
+            <w:tcW w:w="7098" w:type="dxa"/>
+          </w:tcPr>
+          <w:p/>
+        </w:tc>
+      </w:tr>
+      <w:tr>
+        <w:tc>
+          <w:tcPr>
+            <w:tcW w:w="854" w:type="dxa"/>
+          </w:tcPr>
+          <w:p>
+            <w:r>
+              <w:t>T-02</w:t>
+            </w:r>
+          </w:p>
+        </w:tc>
+        <w:tc>
+          <w:tcPr>
+            <w:tcW w:w="1340" w:type="dxa"/>
+          </w:tcPr>
+          <w:p/>
+        </w:tc>
+        <w:tc>
+          <w:tcPr>
+            <w:tcW w:w="7098" w:type="dxa"/>
+          </w:tcPr>
+          <w:p/>
+        </w:tc>
+      </w:tr>
+      <w:tr>
+        <w:tc>
+          <w:tcPr>
+            <w:tcW w:w="854" w:type="dxa"/>
+          </w:tcPr>
+          <w:p>
+            <w:r>
+              <w:t>T-03</w:t>
+            </w:r>
+          </w:p>
+        </w:tc>
+        <w:tc>
+          <w:tcPr>
+            <w:tcW w:w="1340" w:type="dxa"/>
+          </w:tcPr>
+          <w:p/>
+        </w:tc>
+        <w:tc>
+          <w:tcPr>
+            <w:tcW w:w="7098" w:type="dxa"/>
+          </w:tcPr>
+          <w:p/>
+        </w:tc>
+      </w:tr>
+      <w:tr>
+        <w:tc>
+          <w:tcPr>
+            <w:tcW w:w="854" w:type="dxa"/>
+          </w:tcPr>
+          <w:p>
+            <w:r>
+              <w:t>T-04</w:t>
+            </w:r>
+          </w:p>
+        </w:tc>
+        <w:tc>
+          <w:tcPr>
+            <w:tcW w:w="1340" w:type="dxa"/>
+          </w:tcPr>
+          <w:p/>
+        </w:tc>
+        <w:tc>
+          <w:tcPr>
+            <w:tcW w:w="7098" w:type="dxa"/>
+          </w:tcPr>
+          <w:p/>
+        </w:tc>
+      </w:tr>
+      <w:tr>
+        <w:tc>
+          <w:tcPr>
+            <w:tcW w:w="854" w:type="dxa"/>
+          </w:tcPr>
+          <w:p>
+            <w:r>
+              <w:t>T-05</w:t>
+            </w:r>
+          </w:p>
+        </w:tc>
+        <w:tc>
+          <w:tcPr>
+            <w:tcW w:w="1340" w:type="dxa"/>
+          </w:tcPr>
+          <w:p/>
+        </w:tc>
+        <w:tc>
+          <w:tcPr>
+            <w:tcW w:w="7098" w:type="dxa"/>
+          </w:tcPr>
+          <w:p/>
+        </w:tc>
+      </w:tr>
+      <w:tr>
+        <w:tc>
+          <w:tcPr>
+            <w:tcW w:w="854" w:type="dxa"/>
+          </w:tcPr>
+          <w:p>
+            <w:r>
+              <w:t>T-06</w:t>
+            </w:r>
+          </w:p>
+        </w:tc>
+        <w:tc>
+          <w:tcPr>
+            <w:tcW w:w="1340" w:type="dxa"/>
+          </w:tcPr>
+          <w:p/>
+        </w:tc>
+        <w:tc>
+          <w:tcPr>
+            <w:tcW w:w="7098" w:type="dxa"/>
+          </w:tcPr>
+          <w:p/>
+        </w:tc>
+      </w:tr>
+      <w:tr>
+        <w:tc>
+          <w:tcPr>
+            <w:tcW w:w="854" w:type="dxa"/>
+          </w:tcPr>
+          <w:p>
+            <w:r>
+              <w:t>T-07</w:t>
+            </w:r>
+          </w:p>
+        </w:tc>
+        <w:tc>
+          <w:tcPr>
+            <w:tcW w:w="1340" w:type="dxa"/>
+          </w:tcPr>
+          <w:p/>
+        </w:tc>
+        <w:tc>
+          <w:tcPr>
+            <w:tcW w:w="7098" w:type="dxa"/>
+          </w:tcPr>
+          <w:p/>
+        </w:tc>
+      </w:tr>
+      <w:tr>
+        <w:tc>
+          <w:tcPr>
+            <w:tcW w:w="854" w:type="dxa"/>
+          </w:tcPr>
+          <w:p>
+            <w:r>
+              <w:t>T-08</w:t>
+            </w:r>
+          </w:p>
+        </w:tc>
+        <w:tc>
+          <w:tcPr>
+            <w:tcW w:w="1340" w:type="dxa"/>
+          </w:tcPr>
+          <w:p/>
+        </w:tc>
+        <w:tc>
+          <w:tcPr>
+            <w:tcW w:w="7098" w:type="dxa"/>
+          </w:tcPr>
+          <w:p/>
+        </w:tc>
+      </w:tr>
+      <w:tr>
+        <w:tc>
+          <w:tcPr>
+            <w:tcW w:w="854" w:type="dxa"/>
+          </w:tcPr>
+          <w:p>
+            <w:r>
+              <w:t>T-09</w:t>
+            </w:r>
+          </w:p>
+        </w:tc>
+        <w:tc>
+          <w:tcPr>
+            <w:tcW w:w="1340" w:type="dxa"/>
+          </w:tcPr>
+          <w:p/>
+        </w:tc>
+        <w:tc>
+          <w:tcPr>
+            <w:tcW w:w="7098" w:type="dxa"/>
+          </w:tcPr>
+          <w:p/>
+        </w:tc>
+      </w:tr>
+      <w:tr>
+        <w:tc>
+          <w:tcPr>
+            <w:tcW w:w="854" w:type="dxa"/>
+          </w:tcPr>
+          <w:p>
+            <w:r>
+              <w:t>T-10</w:t>
+            </w:r>
+          </w:p>
+        </w:tc>
+        <w:tc>
+          <w:tcPr>
+            <w:tcW w:w="1340" w:type="dxa"/>
+          </w:tcPr>
+          <w:p/>
+        </w:tc>
+        <w:tc>
+          <w:tcPr>
+            <w:tcW w:w="7098" w:type="dxa"/>
+          </w:tcPr>
+          <w:p/>
+        </w:tc>
+      </w:tr>
+    </w:tbl>
+    <w:p/>
+    <w:p>
+      <w:r>
+        <w:t>Zusammenfassung:</w:t>
+      </w:r>
+      <w:bookmarkStart w:id="19" w:name="_GoBack"/>
+      <w:bookmarkEnd w:id="19"/>
+    </w:p>
+    <w:p/>
+    <w:p>
+      <w:r>
+        <w:t>Unterschrift:</w:t>
+      </w:r>
+      <w:r>
+        <w:tab/>
+      </w:r>
+    </w:p>
+    <w:p/>
     <w:sectPr>
       <w:headerReference w:type="even" r:id="rId8"/>
       <w:headerReference w:type="default" r:id="rId9"/>
@@ -660,7 +1025,7 @@
               <w:rPr>
                 <w:noProof/>
               </w:rPr>
-              <w:t>8</w:t>
+              <w:t>2</w:t>
             </w:r>
             <w:r>
               <w:fldChar w:fldCharType="end"/>
@@ -668,14 +1033,27 @@
             <w:r>
               <w:t>/</w:t>
             </w:r>
-            <w:fldSimple w:instr=" NUMPAGES -1\* Arabic \* MERGEFORMAT ">
-              <w:r>
-                <w:rPr>
-                  <w:noProof/>
-                </w:rPr>
-                <w:t>10</w:t>
-              </w:r>
-            </w:fldSimple>
+            <w:r>
+              <w:fldChar w:fldCharType="begin"/>
+            </w:r>
+            <w:r>
+              <w:instrText xml:space="preserve"> NUMPAGES -1\* Arabic \* MERGEFORMAT </w:instrText>
+            </w:r>
+            <w:r>
+              <w:fldChar w:fldCharType="separate"/>
+            </w:r>
+            <w:r>
+              <w:rPr>
+                <w:noProof/>
+              </w:rPr>
+              <w:t>2</w:t>
+            </w:r>
+            <w:r>
+              <w:rPr>
+                <w:noProof/>
+              </w:rPr>
+              <w:fldChar w:fldCharType="end"/>
+            </w:r>
           </w:sdtContent>
         </w:sdt>
       </w:sdtContent>
@@ -868,27 +1246,14 @@
             <w:r>
               <w:t>/</w:t>
             </w:r>
-            <w:r>
-              <w:fldChar w:fldCharType="begin"/>
-            </w:r>
-            <w:r>
-              <w:instrText xml:space="preserve"> NUMPAGES -1\* Arabic \* MERGEFORMAT </w:instrText>
-            </w:r>
-            <w:r>
-              <w:fldChar w:fldCharType="separate"/>
-            </w:r>
-            <w:r>
-              <w:rPr>
-                <w:noProof/>
-              </w:rPr>
-              <w:t>1</w:t>
-            </w:r>
-            <w:r>
-              <w:rPr>
-                <w:noProof/>
-              </w:rPr>
-              <w:fldChar w:fldCharType="end"/>
-            </w:r>
+            <w:fldSimple w:instr=" NUMPAGES -1\* Arabic \* MERGEFORMAT ">
+              <w:r>
+                <w:rPr>
+                  <w:noProof/>
+                </w:rPr>
+                <w:t>1</w:t>
+              </w:r>
+            </w:fldSimple>
           </w:sdtContent>
         </w:sdt>
       </w:sdtContent>
@@ -1078,14 +1443,27 @@
             <w:r>
               <w:t>/</w:t>
             </w:r>
-            <w:fldSimple w:instr=" NUMPAGES -1\* Arabic \* MERGEFORMAT ">
-              <w:r>
-                <w:rPr>
-                  <w:noProof/>
-                </w:rPr>
-                <w:t>1</w:t>
-              </w:r>
-            </w:fldSimple>
+            <w:r>
+              <w:fldChar w:fldCharType="begin"/>
+            </w:r>
+            <w:r>
+              <w:instrText xml:space="preserve"> NUMPAGES -1\* Arabic \* MERGEFORMAT </w:instrText>
+            </w:r>
+            <w:r>
+              <w:fldChar w:fldCharType="separate"/>
+            </w:r>
+            <w:r>
+              <w:rPr>
+                <w:noProof/>
+              </w:rPr>
+              <w:t>2</w:t>
+            </w:r>
+            <w:r>
+              <w:rPr>
+                <w:noProof/>
+              </w:rPr>
+              <w:fldChar w:fldCharType="end"/>
+            </w:r>
           </w:sdtContent>
         </w:sdt>
       </w:sdtContent>
@@ -6498,7 +6876,7 @@
 </file>
 
 <file path=customXml/itemProps1.xml><?xml version="1.0" encoding="utf-8"?>
-<ds:datastoreItem xmlns:ds="http://schemas.openxmlformats.org/officeDocument/2006/customXml" ds:itemID="{68A72D60-8D0B-4688-863E-F35C47ACDBDE}">
+<ds:datastoreItem xmlns:ds="http://schemas.openxmlformats.org/officeDocument/2006/customXml" ds:itemID="{7CDF0BF1-62DC-4F9C-AB16-3DF8150968CF}">
   <ds:schemaRefs>
     <ds:schemaRef ds:uri="http://schemas.openxmlformats.org/officeDocument/2006/bibliography"/>
   </ds:schemaRefs>

--- a/docs/Testprotokoll.docx
+++ b/docs/Testprotokoll.docx
@@ -462,8 +462,10 @@
       </w:pPr>
       <w:r>
         <w:lastRenderedPageBreak/>
-        <w:t>Testprotokoll</w:t>
+        <w:t>Test aussenstehende Person</w:t>
       </w:r>
+      <w:bookmarkStart w:id="19" w:name="_GoBack"/>
+      <w:bookmarkEnd w:id="19"/>
     </w:p>
     <w:p>
       <w:r>
@@ -486,7 +488,9 @@
       </w:r>
       <w:r>
         <w:tab/>
-        <w:t>Aaron Meier</w:t>
+      </w:r>
+      <w:r>
+        <w:t>John Mahama</w:t>
       </w:r>
     </w:p>
     <w:p>
@@ -649,7 +653,11 @@
           <w:tcPr>
             <w:tcW w:w="7098" w:type="dxa"/>
           </w:tcPr>
-          <w:p/>
+          <w:p>
+            <w:r>
+              <w:t>Komische Einrückung  beim Rezept erstellen und editieren</w:t>
+            </w:r>
+          </w:p>
         </w:tc>
       </w:tr>
       <w:tr>
@@ -721,7 +729,11 @@
           <w:tcPr>
             <w:tcW w:w="7098" w:type="dxa"/>
           </w:tcPr>
-          <w:p/>
+          <w:p>
+            <w:r>
+              <w:t>Komische Einrückung  beim Kommentar erstellen</w:t>
+            </w:r>
+          </w:p>
         </w:tc>
       </w:tr>
       <w:tr>
@@ -793,7 +805,11 @@
           <w:tcPr>
             <w:tcW w:w="7098" w:type="dxa"/>
           </w:tcPr>
-          <w:p/>
+          <w:p>
+            <w:r>
+              <w:t>Nach Logout kommt man unangemeldet wieder auf die startseite</w:t>
+            </w:r>
+          </w:p>
         </w:tc>
       </w:tr>
     </w:tbl>
@@ -802,8 +818,6 @@
       <w:r>
         <w:t>Zusammenfassung:</w:t>
       </w:r>
-      <w:bookmarkStart w:id="19" w:name="_GoBack"/>
-      <w:bookmarkEnd w:id="19"/>
     </w:p>
     <w:p/>
     <w:p>
@@ -6876,7 +6890,7 @@
 </file>
 
 <file path=customXml/itemProps1.xml><?xml version="1.0" encoding="utf-8"?>
-<ds:datastoreItem xmlns:ds="http://schemas.openxmlformats.org/officeDocument/2006/customXml" ds:itemID="{7CDF0BF1-62DC-4F9C-AB16-3DF8150968CF}">
+<ds:datastoreItem xmlns:ds="http://schemas.openxmlformats.org/officeDocument/2006/customXml" ds:itemID="{0F60B5C7-29AD-4648-85C6-77CD7FBDD096}">
   <ds:schemaRefs>
     <ds:schemaRef ds:uri="http://schemas.openxmlformats.org/officeDocument/2006/bibliography"/>
   </ds:schemaRefs>
